--- a/Prince/Cover Letter.docx
+++ b/Prince/Cover Letter.docx
@@ -37,7 +37,7 @@
           <w:sz w:val="22"/>
           <w:szCs w:val="22"/>
         </w:rPr>
-        <w:t>July</w:t>
+        <w:t>August</w:t>
       </w:r>
       <w:r>
         <w:rPr>
@@ -55,7 +55,16 @@
           <w:sz w:val="22"/>
           <w:szCs w:val="22"/>
         </w:rPr>
-        <w:t>01</w:t>
+        <w:t>0</w:t>
+      </w:r>
+      <w:r>
+        <w:rPr>
+          <w:rFonts w:ascii="Times New Roman" w:hAnsi="Times New Roman"/>
+          <w:color w:val="auto"/>
+          <w:sz w:val="22"/>
+          <w:szCs w:val="22"/>
+        </w:rPr>
+        <w:t>8</w:t>
       </w:r>
       <w:r>
         <w:rPr>
@@ -65,7 +74,7 @@
           <w:szCs w:val="22"/>
           <w:vertAlign w:val="superscript"/>
         </w:rPr>
-        <w:t>st</w:t>
+        <w:t>th</w:t>
       </w:r>
       <w:r>
         <w:rPr>
@@ -133,69 +142,208 @@
           <w:sz w:val="22"/>
           <w:szCs w:val="22"/>
         </w:rPr>
-        <w:t xml:space="preserve">No. </w:t>
-      </w:r>
-      <w:proofErr w:type="spellStart"/>
-      <w:r>
-        <w:rPr>
-          <w:rFonts w:ascii="Times New Roman" w:hAnsi="Times New Roman"/>
-          <w:color w:val="auto"/>
-          <w:sz w:val="22"/>
-          <w:szCs w:val="22"/>
-        </w:rPr>
-        <w:t>175ABCD</w:t>
-      </w:r>
-      <w:proofErr w:type="spellEnd"/>
-      <w:r>
-        <w:rPr>
-          <w:rFonts w:ascii="Times New Roman" w:hAnsi="Times New Roman"/>
-          <w:color w:val="auto"/>
-          <w:sz w:val="22"/>
-          <w:szCs w:val="22"/>
-        </w:rPr>
-        <w:t xml:space="preserve">, Mao </w:t>
-      </w:r>
-      <w:proofErr w:type="spellStart"/>
-      <w:r>
-        <w:rPr>
-          <w:rFonts w:ascii="Times New Roman" w:hAnsi="Times New Roman"/>
-          <w:color w:val="auto"/>
-          <w:sz w:val="22"/>
-          <w:szCs w:val="22"/>
-        </w:rPr>
-        <w:t>Tse</w:t>
-      </w:r>
-      <w:proofErr w:type="spellEnd"/>
-      <w:r>
-        <w:rPr>
-          <w:rFonts w:ascii="Times New Roman" w:hAnsi="Times New Roman"/>
-          <w:color w:val="auto"/>
-          <w:sz w:val="22"/>
-          <w:szCs w:val="22"/>
-        </w:rPr>
-        <w:t xml:space="preserve"> Tong Blvd.,</w:t>
-      </w:r>
-    </w:p>
-    <w:p>
-      <w:pPr>
-        <w:rPr>
-          <w:rFonts w:ascii="Times New Roman" w:hAnsi="Times New Roman"/>
-          <w:color w:val="auto"/>
-          <w:sz w:val="22"/>
-          <w:szCs w:val="22"/>
-        </w:rPr>
-      </w:pPr>
-      <w:proofErr w:type="spellStart"/>
-      <w:r>
-        <w:rPr>
-          <w:rFonts w:ascii="Times New Roman" w:hAnsi="Times New Roman"/>
-          <w:color w:val="auto"/>
-          <w:sz w:val="22"/>
-          <w:szCs w:val="22"/>
-        </w:rPr>
-        <w:t>Sangkat</w:t>
-      </w:r>
-      <w:proofErr w:type="spellEnd"/>
+        <w:t>No. 175ABCD, Mao Tse Tong Blvd.,</w:t>
+      </w:r>
+    </w:p>
+    <w:p>
+      <w:pPr>
+        <w:rPr>
+          <w:rFonts w:ascii="Times New Roman" w:hAnsi="Times New Roman"/>
+          <w:color w:val="auto"/>
+          <w:sz w:val="22"/>
+          <w:szCs w:val="22"/>
+        </w:rPr>
+      </w:pPr>
+      <w:r>
+        <w:rPr>
+          <w:rFonts w:ascii="Times New Roman" w:hAnsi="Times New Roman"/>
+          <w:color w:val="auto"/>
+          <w:sz w:val="22"/>
+          <w:szCs w:val="22"/>
+        </w:rPr>
+        <w:t>Sangkat Toul Svay Prey 1, Khan Chamkarmon,</w:t>
+      </w:r>
+    </w:p>
+    <w:p>
+      <w:pPr>
+        <w:rPr>
+          <w:rFonts w:ascii="Times New Roman" w:hAnsi="Times New Roman"/>
+          <w:color w:val="auto"/>
+          <w:sz w:val="22"/>
+          <w:szCs w:val="22"/>
+        </w:rPr>
+      </w:pPr>
+      <w:r>
+        <w:rPr>
+          <w:rFonts w:ascii="Times New Roman" w:hAnsi="Times New Roman"/>
+          <w:color w:val="auto"/>
+          <w:sz w:val="22"/>
+          <w:szCs w:val="22"/>
+        </w:rPr>
+        <w:t>Phnom Penh City, Kingdom of Cambodia</w:t>
+      </w:r>
+    </w:p>
+    <w:p>
+      <w:pPr>
+        <w:rPr>
+          <w:rFonts w:ascii="Times New Roman" w:hAnsi="Times New Roman"/>
+          <w:color w:val="auto"/>
+          <w:sz w:val="22"/>
+          <w:szCs w:val="22"/>
+        </w:rPr>
+      </w:pPr>
+      <w:r>
+        <w:rPr>
+          <w:rFonts w:ascii="Times New Roman" w:hAnsi="Times New Roman"/>
+          <w:color w:val="auto"/>
+          <w:sz w:val="22"/>
+          <w:szCs w:val="22"/>
+        </w:rPr>
+        <w:t xml:space="preserve">Email: </w:t>
+      </w:r>
+      <w:r>
+        <w:rPr>
+          <w:rFonts w:ascii="Times New Roman" w:hAnsi="Times New Roman"/>
+          <w:sz w:val="22"/>
+          <w:szCs w:val="22"/>
+        </w:rPr>
+        <w:t>sreyvoat@princebank.com.kh</w:t>
+      </w:r>
+    </w:p>
+    <w:p>
+      <w:pPr>
+        <w:rPr>
+          <w:rFonts w:ascii="Times New Roman" w:hAnsi="Times New Roman"/>
+          <w:color w:val="auto"/>
+          <w:sz w:val="22"/>
+          <w:szCs w:val="22"/>
+        </w:rPr>
+      </w:pPr>
+    </w:p>
+    <w:p>
+      <w:pPr>
+        <w:rPr>
+          <w:rFonts w:ascii="Times New Roman" w:hAnsi="Times New Roman"/>
+          <w:color w:val="auto"/>
+          <w:sz w:val="22"/>
+          <w:szCs w:val="22"/>
+        </w:rPr>
+      </w:pPr>
+    </w:p>
+    <w:p>
+      <w:pPr>
+        <w:rPr>
+          <w:rFonts w:ascii="Times New Roman" w:hAnsi="Times New Roman"/>
+          <w:color w:val="auto"/>
+          <w:sz w:val="22"/>
+          <w:szCs w:val="22"/>
+        </w:rPr>
+      </w:pPr>
+      <w:r>
+        <w:rPr>
+          <w:rFonts w:ascii="Times New Roman" w:hAnsi="Times New Roman"/>
+          <w:color w:val="auto"/>
+          <w:sz w:val="22"/>
+          <w:szCs w:val="22"/>
+        </w:rPr>
+        <w:t xml:space="preserve">Dear </w:t>
+      </w:r>
+      <w:r>
+        <w:rPr>
+          <w:rFonts w:ascii="Times New Roman" w:hAnsi="Times New Roman"/>
+          <w:color w:val="auto"/>
+          <w:sz w:val="22"/>
+          <w:szCs w:val="22"/>
+        </w:rPr>
+        <w:t>Sir or Madam</w:t>
+      </w:r>
+      <w:r>
+        <w:rPr>
+          <w:rFonts w:ascii="Times New Roman" w:hAnsi="Times New Roman"/>
+          <w:color w:val="auto"/>
+          <w:sz w:val="22"/>
+          <w:szCs w:val="22"/>
+        </w:rPr>
+        <w:t>,</w:t>
+      </w:r>
+    </w:p>
+    <w:p>
+      <w:pPr>
+        <w:jc w:val="both"/>
+        <w:rPr>
+          <w:rFonts w:ascii="Times New Roman" w:hAnsi="Times New Roman"/>
+          <w:color w:val="auto"/>
+          <w:sz w:val="22"/>
+          <w:szCs w:val="22"/>
+        </w:rPr>
+      </w:pPr>
+    </w:p>
+    <w:p>
+      <w:pPr>
+        <w:jc w:val="both"/>
+        <w:rPr>
+          <w:rFonts w:ascii="Times New Roman" w:hAnsi="Times New Roman"/>
+          <w:color w:val="auto"/>
+          <w:sz w:val="22"/>
+          <w:szCs w:val="22"/>
+        </w:rPr>
+      </w:pPr>
+      <w:r>
+        <w:rPr>
+          <w:rFonts w:ascii="Times New Roman" w:hAnsi="Times New Roman"/>
+          <w:color w:val="auto"/>
+          <w:sz w:val="22"/>
+          <w:szCs w:val="22"/>
+        </w:rPr>
+        <w:t xml:space="preserve">I am </w:t>
+      </w:r>
+      <w:r>
+        <w:rPr>
+          <w:rFonts w:ascii="Times New Roman" w:hAnsi="Times New Roman"/>
+          <w:color w:val="auto"/>
+          <w:sz w:val="22"/>
+          <w:szCs w:val="22"/>
+        </w:rPr>
+        <w:t>i</w:t>
+      </w:r>
+      <w:r>
+        <w:rPr>
+          <w:rFonts w:ascii="Times New Roman" w:hAnsi="Times New Roman"/>
+          <w:color w:val="auto"/>
+          <w:sz w:val="22"/>
+          <w:szCs w:val="22"/>
+        </w:rPr>
+        <w:t>nterested in applying for a job</w:t>
+      </w:r>
+      <w:r>
+        <w:rPr>
+          <w:rFonts w:ascii="Times New Roman" w:hAnsi="Times New Roman"/>
+          <w:color w:val="auto"/>
+          <w:sz w:val="22"/>
+          <w:szCs w:val="22"/>
+        </w:rPr>
+        <w:t xml:space="preserve"> in post of </w:t>
+      </w:r>
+      <w:r>
+        <w:rPr>
+          <w:rFonts w:ascii="Times New Roman" w:hAnsi="Times New Roman"/>
+          <w:b/>
+          <w:bCs/>
+          <w:color w:val="auto"/>
+          <w:sz w:val="22"/>
+          <w:szCs w:val="22"/>
+        </w:rPr>
+        <w:t xml:space="preserve">Business Relationship Manager </w:t>
+      </w:r>
+      <w:r>
+        <w:rPr>
+          <w:rFonts w:ascii="Times New Roman" w:hAnsi="Times New Roman"/>
+          <w:color w:val="auto"/>
+          <w:sz w:val="22"/>
+          <w:szCs w:val="22"/>
+        </w:rPr>
+        <w:t>with your company</w:t>
+      </w:r>
       <w:r>
         <w:rPr>
           <w:rFonts w:ascii="Times New Roman" w:hAnsi="Times New Roman"/>
@@ -205,17 +353,118 @@
         </w:rPr>
         <w:t xml:space="preserve"> </w:t>
       </w:r>
-      <w:proofErr w:type="spellStart"/>
-      <w:r>
-        <w:rPr>
-          <w:rFonts w:ascii="Times New Roman" w:hAnsi="Times New Roman"/>
-          <w:color w:val="auto"/>
-          <w:sz w:val="22"/>
-          <w:szCs w:val="22"/>
-        </w:rPr>
-        <w:t>Toul</w:t>
-      </w:r>
-      <w:proofErr w:type="spellEnd"/>
+      <w:r>
+        <w:rPr>
+          <w:rFonts w:ascii="Times New Roman" w:hAnsi="Times New Roman"/>
+          <w:color w:val="auto"/>
+          <w:sz w:val="22"/>
+          <w:szCs w:val="22"/>
+        </w:rPr>
+        <w:t xml:space="preserve">due to my long experience </w:t>
+      </w:r>
+      <w:r>
+        <w:rPr>
+          <w:rFonts w:ascii="Times New Roman" w:hAnsi="Times New Roman"/>
+          <w:color w:val="auto"/>
+          <w:sz w:val="22"/>
+          <w:szCs w:val="22"/>
+        </w:rPr>
+        <w:t>over twelve</w:t>
+      </w:r>
+      <w:r>
+        <w:rPr>
+          <w:rFonts w:ascii="Times New Roman" w:hAnsi="Times New Roman"/>
+          <w:color w:val="auto"/>
+          <w:sz w:val="22"/>
+          <w:szCs w:val="22"/>
+        </w:rPr>
+        <w:t xml:space="preserve"> years in </w:t>
+      </w:r>
+      <w:r>
+        <w:rPr>
+          <w:rFonts w:ascii="Times New Roman" w:hAnsi="Times New Roman"/>
+          <w:color w:val="auto"/>
+          <w:sz w:val="22"/>
+          <w:szCs w:val="22"/>
+        </w:rPr>
+        <w:t>banking</w:t>
+      </w:r>
+      <w:r>
+        <w:rPr>
+          <w:rFonts w:ascii="Times New Roman" w:hAnsi="Times New Roman"/>
+          <w:color w:val="auto"/>
+          <w:sz w:val="22"/>
+          <w:szCs w:val="22"/>
+        </w:rPr>
+        <w:t xml:space="preserve"> industry.</w:t>
+      </w:r>
+    </w:p>
+    <w:p>
+      <w:pPr>
+        <w:jc w:val="both"/>
+        <w:rPr>
+          <w:rFonts w:ascii="Times New Roman" w:hAnsi="Times New Roman"/>
+          <w:color w:val="auto"/>
+          <w:sz w:val="22"/>
+          <w:szCs w:val="22"/>
+        </w:rPr>
+      </w:pPr>
+    </w:p>
+    <w:p>
+      <w:pPr>
+        <w:jc w:val="both"/>
+        <w:rPr>
+          <w:rFonts w:ascii="Times New Roman" w:hAnsi="Times New Roman"/>
+          <w:color w:val="auto"/>
+          <w:sz w:val="22"/>
+          <w:szCs w:val="22"/>
+        </w:rPr>
+      </w:pPr>
+      <w:r>
+        <w:rPr>
+          <w:rFonts w:ascii="Times New Roman" w:hAnsi="Times New Roman"/>
+          <w:color w:val="auto"/>
+          <w:sz w:val="22"/>
+          <w:szCs w:val="22"/>
+        </w:rPr>
+        <w:t xml:space="preserve">Presently, I am </w:t>
+      </w:r>
+      <w:r>
+        <w:rPr>
+          <w:rFonts w:ascii="Times New Roman" w:hAnsi="Times New Roman"/>
+          <w:color w:val="auto"/>
+          <w:sz w:val="22"/>
+          <w:szCs w:val="22"/>
+        </w:rPr>
+        <w:t xml:space="preserve">a </w:t>
+      </w:r>
+      <w:r>
+        <w:rPr>
+          <w:rFonts w:ascii="Times New Roman" w:hAnsi="Times New Roman"/>
+          <w:color w:val="auto"/>
+          <w:sz w:val="22"/>
+          <w:szCs w:val="22"/>
+        </w:rPr>
+        <w:t>Credit Analysist Manager</w:t>
+      </w:r>
+      <w:r>
+        <w:rPr>
+          <w:rFonts w:ascii="Times New Roman" w:hAnsi="Times New Roman"/>
+          <w:color w:val="auto"/>
+          <w:sz w:val="22"/>
+          <w:szCs w:val="22"/>
+        </w:rPr>
+        <w:t xml:space="preserve"> in Business Development Department</w:t>
+      </w:r>
+      <w:r>
+        <w:rPr>
+          <w:rFonts w:ascii="Times New Roman" w:hAnsi="Times New Roman"/>
+          <w:color w:val="auto"/>
+          <w:sz w:val="22"/>
+          <w:szCs w:val="22"/>
+        </w:rPr>
+        <w:t xml:space="preserve"> with</w:t>
+      </w:r>
       <w:r>
         <w:rPr>
           <w:rFonts w:ascii="Times New Roman" w:hAnsi="Times New Roman"/>
@@ -225,37 +474,79 @@
         </w:rPr>
         <w:t xml:space="preserve"> </w:t>
       </w:r>
-      <w:proofErr w:type="spellStart"/>
-      <w:r>
-        <w:rPr>
-          <w:rFonts w:ascii="Times New Roman" w:hAnsi="Times New Roman"/>
-          <w:color w:val="auto"/>
-          <w:sz w:val="22"/>
-          <w:szCs w:val="22"/>
-        </w:rPr>
-        <w:t>Svay</w:t>
-      </w:r>
-      <w:proofErr w:type="spellEnd"/>
-      <w:r>
-        <w:rPr>
-          <w:rFonts w:ascii="Times New Roman" w:hAnsi="Times New Roman"/>
-          <w:color w:val="auto"/>
-          <w:sz w:val="22"/>
-          <w:szCs w:val="22"/>
-        </w:rPr>
-        <w:t xml:space="preserve"> Prey 1, Khan </w:t>
-      </w:r>
-      <w:proofErr w:type="spellStart"/>
-      <w:r>
-        <w:rPr>
-          <w:rFonts w:ascii="Times New Roman" w:hAnsi="Times New Roman"/>
-          <w:color w:val="auto"/>
-          <w:sz w:val="22"/>
-          <w:szCs w:val="22"/>
-        </w:rPr>
-        <w:t>Chamkarmon</w:t>
-      </w:r>
-      <w:proofErr w:type="spellEnd"/>
+      <w:r>
+        <w:rPr>
+          <w:rFonts w:ascii="Times New Roman" w:hAnsi="Times New Roman"/>
+          <w:color w:val="auto"/>
+          <w:sz w:val="22"/>
+          <w:szCs w:val="22"/>
+        </w:rPr>
+        <w:t>MGN Emperor Bank.</w:t>
+      </w:r>
+      <w:r>
+        <w:rPr>
+          <w:rFonts w:ascii="Times New Roman" w:hAnsi="Times New Roman"/>
+          <w:color w:val="auto"/>
+          <w:sz w:val="22"/>
+          <w:szCs w:val="22"/>
+        </w:rPr>
+        <w:t xml:space="preserve"> My role is focusing on credit assessment pr</w:t>
+      </w:r>
+      <w:r>
+        <w:rPr>
+          <w:rFonts w:ascii="Times New Roman" w:hAnsi="Times New Roman"/>
+          <w:color w:val="auto"/>
+          <w:sz w:val="22"/>
+          <w:szCs w:val="22"/>
+        </w:rPr>
+        <w:t xml:space="preserve">ocess for management approval. </w:t>
+      </w:r>
+      <w:r>
+        <w:rPr>
+          <w:rFonts w:ascii="Times New Roman" w:hAnsi="Times New Roman"/>
+          <w:color w:val="auto"/>
+          <w:sz w:val="22"/>
+          <w:szCs w:val="22"/>
+        </w:rPr>
+        <w:t xml:space="preserve">The MGN Emperor Bank is a new bank in Cambodia and its soft opening </w:t>
+      </w:r>
+      <w:r>
+        <w:rPr>
+          <w:rFonts w:ascii="Times New Roman" w:hAnsi="Times New Roman"/>
+          <w:color w:val="auto"/>
+          <w:sz w:val="22"/>
+          <w:szCs w:val="22"/>
+        </w:rPr>
+        <w:t xml:space="preserve">was granted </w:t>
+      </w:r>
+      <w:r>
+        <w:rPr>
+          <w:rFonts w:ascii="Times New Roman" w:hAnsi="Times New Roman"/>
+          <w:color w:val="auto"/>
+          <w:sz w:val="22"/>
+          <w:szCs w:val="22"/>
+        </w:rPr>
+        <w:t xml:space="preserve">since </w:t>
+      </w:r>
+      <w:r>
+        <w:rPr>
+          <w:rFonts w:ascii="Times New Roman" w:hAnsi="Times New Roman"/>
+          <w:color w:val="auto"/>
+          <w:sz w:val="22"/>
+          <w:szCs w:val="22"/>
+        </w:rPr>
+        <w:t>July 07</w:t>
+      </w:r>
+      <w:r>
+        <w:rPr>
+          <w:rFonts w:ascii="Times New Roman" w:hAnsi="Times New Roman"/>
+          <w:color w:val="auto"/>
+          <w:sz w:val="22"/>
+          <w:szCs w:val="22"/>
+          <w:vertAlign w:val="superscript"/>
+        </w:rPr>
+        <w:t>th</w:t>
+      </w:r>
       <w:r>
         <w:rPr>
           <w:rFonts w:ascii="Times New Roman" w:hAnsi="Times New Roman"/>
@@ -265,134 +556,214 @@
         </w:rPr>
         <w:t>,</w:t>
       </w:r>
-    </w:p>
-    <w:p>
-      <w:pPr>
-        <w:rPr>
-          <w:rFonts w:ascii="Times New Roman" w:hAnsi="Times New Roman"/>
-          <w:color w:val="auto"/>
-          <w:sz w:val="22"/>
-          <w:szCs w:val="22"/>
-        </w:rPr>
-      </w:pPr>
-      <w:r>
-        <w:rPr>
-          <w:rFonts w:ascii="Times New Roman" w:hAnsi="Times New Roman"/>
-          <w:color w:val="auto"/>
-          <w:sz w:val="22"/>
-          <w:szCs w:val="22"/>
-        </w:rPr>
-        <w:t>Phnom Penh City, Kingdom of Cambodia</w:t>
-      </w:r>
-    </w:p>
-    <w:p>
-      <w:pPr>
-        <w:rPr>
-          <w:rFonts w:ascii="Times New Roman" w:hAnsi="Times New Roman"/>
-          <w:color w:val="auto"/>
-          <w:sz w:val="22"/>
-          <w:szCs w:val="22"/>
-        </w:rPr>
-      </w:pPr>
-      <w:r>
-        <w:rPr>
-          <w:rFonts w:ascii="Times New Roman" w:hAnsi="Times New Roman"/>
-          <w:color w:val="auto"/>
-          <w:sz w:val="22"/>
-          <w:szCs w:val="22"/>
-        </w:rPr>
-        <w:t xml:space="preserve">Email: </w:t>
-      </w:r>
-      <w:hyperlink r:id="rId5" w:history="1">
-        <w:proofErr w:type="spellStart"/>
-        <w:r>
-          <w:rPr>
-            <w:rStyle w:val="Hyperlink"/>
-            <w:rFonts w:ascii="Times New Roman" w:hAnsi="Times New Roman"/>
-            <w:sz w:val="22"/>
-            <w:szCs w:val="22"/>
-          </w:rPr>
-          <w:t>jobs@princebank.com.kh</w:t>
-        </w:r>
-        <w:proofErr w:type="spellEnd"/>
-      </w:hyperlink>
-    </w:p>
-    <w:p>
-      <w:pPr>
-        <w:rPr>
-          <w:rFonts w:ascii="Times New Roman" w:hAnsi="Times New Roman"/>
-          <w:color w:val="auto"/>
-          <w:sz w:val="22"/>
-          <w:szCs w:val="22"/>
-        </w:rPr>
-      </w:pPr>
-      <w:r>
-        <w:rPr>
-          <w:rFonts w:ascii="Times New Roman" w:hAnsi="Times New Roman"/>
-          <w:color w:val="auto"/>
-          <w:sz w:val="22"/>
-          <w:szCs w:val="22"/>
-        </w:rPr>
-        <w:t>Tel: 096 533 1111 / 096 311 7888</w:t>
-      </w:r>
-    </w:p>
-    <w:p>
-      <w:pPr>
-        <w:rPr>
-          <w:rFonts w:ascii="Times New Roman" w:hAnsi="Times New Roman"/>
-          <w:color w:val="auto"/>
-          <w:sz w:val="22"/>
-          <w:szCs w:val="22"/>
-        </w:rPr>
-      </w:pPr>
+      <w:r>
+        <w:rPr>
+          <w:rFonts w:ascii="Times New Roman" w:hAnsi="Times New Roman"/>
+          <w:color w:val="auto"/>
+          <w:sz w:val="22"/>
+          <w:szCs w:val="22"/>
+        </w:rPr>
+        <w:t xml:space="preserve"> </w:t>
+      </w:r>
+      <w:r>
+        <w:rPr>
+          <w:rFonts w:ascii="Times New Roman" w:hAnsi="Times New Roman"/>
+          <w:color w:val="auto"/>
+          <w:sz w:val="22"/>
+          <w:szCs w:val="22"/>
+        </w:rPr>
+        <w:t>2019 coming</w:t>
+      </w:r>
+      <w:r>
+        <w:rPr>
+          <w:rFonts w:ascii="Times New Roman" w:hAnsi="Times New Roman"/>
+          <w:color w:val="auto"/>
+          <w:sz w:val="22"/>
+          <w:szCs w:val="22"/>
+        </w:rPr>
+        <w:t xml:space="preserve"> while I have started my work since April 01</w:t>
+      </w:r>
+      <w:r>
+        <w:rPr>
+          <w:rFonts w:ascii="Times New Roman" w:hAnsi="Times New Roman"/>
+          <w:color w:val="auto"/>
+          <w:sz w:val="22"/>
+          <w:szCs w:val="22"/>
+          <w:vertAlign w:val="superscript"/>
+        </w:rPr>
+        <w:t>st</w:t>
+      </w:r>
+      <w:r>
+        <w:rPr>
+          <w:rFonts w:ascii="Times New Roman" w:hAnsi="Times New Roman"/>
+          <w:color w:val="auto"/>
+          <w:sz w:val="22"/>
+          <w:szCs w:val="22"/>
+        </w:rPr>
+        <w:t xml:space="preserve">, 2019. </w:t>
+      </w:r>
+    </w:p>
+    <w:p>
+      <w:pPr>
+        <w:jc w:val="both"/>
+        <w:rPr>
+          <w:rFonts w:ascii="Times New Roman" w:hAnsi="Times New Roman"/>
+          <w:color w:val="auto"/>
+          <w:sz w:val="22"/>
+          <w:szCs w:val="22"/>
+        </w:rPr>
+      </w:pPr>
+    </w:p>
+    <w:p>
+      <w:pPr>
+        <w:jc w:val="both"/>
+        <w:rPr>
+          <w:rFonts w:ascii="Times New Roman" w:hAnsi="Times New Roman"/>
+          <w:color w:val="auto"/>
+          <w:sz w:val="22"/>
+          <w:szCs w:val="22"/>
+        </w:rPr>
+      </w:pPr>
+      <w:r>
+        <w:rPr>
+          <w:rFonts w:ascii="Times New Roman" w:hAnsi="Times New Roman"/>
+          <w:color w:val="auto"/>
+          <w:sz w:val="22"/>
+          <w:szCs w:val="22"/>
+        </w:rPr>
+        <w:t xml:space="preserve">I would like to work with </w:t>
+      </w:r>
+      <w:r>
+        <w:rPr>
+          <w:rFonts w:ascii="Times New Roman" w:hAnsi="Times New Roman"/>
+          <w:color w:val="auto"/>
+          <w:sz w:val="22"/>
+          <w:szCs w:val="22"/>
+        </w:rPr>
+        <w:t>PRINCE Bank</w:t>
+      </w:r>
+      <w:r>
+        <w:rPr>
+          <w:rFonts w:ascii="Times New Roman" w:hAnsi="Times New Roman"/>
+          <w:color w:val="auto"/>
+          <w:sz w:val="22"/>
+          <w:szCs w:val="22"/>
+        </w:rPr>
+        <w:t xml:space="preserve"> due to its version and mission to be a lending commercial bank which support the Cambodian’s financial</w:t>
+      </w:r>
+      <w:r>
+        <w:rPr>
+          <w:rFonts w:ascii="Times New Roman" w:hAnsi="Times New Roman"/>
+          <w:color w:val="auto"/>
+          <w:sz w:val="22"/>
+          <w:szCs w:val="22"/>
+        </w:rPr>
+        <w:t xml:space="preserve"> by offering loans </w:t>
+      </w:r>
+      <w:r>
+        <w:rPr>
+          <w:rFonts w:ascii="Times New Roman" w:hAnsi="Times New Roman"/>
+          <w:color w:val="auto"/>
+          <w:sz w:val="22"/>
+          <w:szCs w:val="22"/>
+        </w:rPr>
+        <w:t xml:space="preserve">to </w:t>
+      </w:r>
+      <w:r>
+        <w:rPr>
+          <w:rFonts w:ascii="Times New Roman" w:hAnsi="Times New Roman"/>
+          <w:color w:val="auto"/>
+          <w:sz w:val="22"/>
+          <w:szCs w:val="22"/>
+        </w:rPr>
+        <w:t xml:space="preserve">Cambodian people for all levels. </w:t>
+      </w:r>
+    </w:p>
+    <w:p>
+      <w:pPr>
+        <w:jc w:val="both"/>
+        <w:rPr>
+          <w:rFonts w:ascii="Times New Roman" w:hAnsi="Times New Roman"/>
+          <w:color w:val="auto"/>
+          <w:sz w:val="22"/>
+          <w:szCs w:val="22"/>
+        </w:rPr>
+      </w:pPr>
+    </w:p>
+    <w:p>
+      <w:pPr>
+        <w:jc w:val="both"/>
+        <w:rPr>
+          <w:rFonts w:ascii="Times New Roman" w:hAnsi="Times New Roman"/>
+          <w:color w:val="auto"/>
+          <w:sz w:val="22"/>
+          <w:szCs w:val="22"/>
+        </w:rPr>
+      </w:pPr>
+      <w:r>
+        <w:rPr>
+          <w:rFonts w:ascii="Times New Roman" w:hAnsi="Times New Roman"/>
+          <w:color w:val="auto"/>
+          <w:sz w:val="22"/>
+          <w:szCs w:val="22"/>
+        </w:rPr>
+        <w:t xml:space="preserve">Subject to my long experience in loan process </w:t>
+      </w:r>
+      <w:r>
+        <w:rPr>
+          <w:rFonts w:ascii="Times New Roman" w:hAnsi="Times New Roman"/>
+          <w:color w:val="auto"/>
+          <w:sz w:val="22"/>
+          <w:szCs w:val="22"/>
+        </w:rPr>
+        <w:t xml:space="preserve">(write up) </w:t>
+      </w:r>
+      <w:r>
+        <w:rPr>
+          <w:rFonts w:ascii="Times New Roman" w:hAnsi="Times New Roman"/>
+          <w:color w:val="auto"/>
+          <w:sz w:val="22"/>
+          <w:szCs w:val="22"/>
+        </w:rPr>
+        <w:t>with my previous bank, RHB</w:t>
+      </w:r>
+      <w:r>
+        <w:rPr>
+          <w:rFonts w:ascii="Times New Roman" w:hAnsi="Times New Roman"/>
+          <w:color w:val="auto"/>
+          <w:sz w:val="22"/>
+          <w:szCs w:val="22"/>
+        </w:rPr>
+        <w:t xml:space="preserve"> Indochina Bank,</w:t>
+      </w:r>
       <w:bookmarkStart w:id="0" w:name="_GoBack"/>
       <w:bookmarkEnd w:id="0"/>
-    </w:p>
-    <w:p>
-      <w:pPr>
-        <w:rPr>
-          <w:rFonts w:ascii="Times New Roman" w:hAnsi="Times New Roman"/>
-          <w:color w:val="auto"/>
-          <w:sz w:val="22"/>
-          <w:szCs w:val="22"/>
-        </w:rPr>
-      </w:pPr>
-    </w:p>
-    <w:p>
-      <w:pPr>
-        <w:rPr>
-          <w:rFonts w:ascii="Times New Roman" w:hAnsi="Times New Roman"/>
-          <w:color w:val="auto"/>
-          <w:sz w:val="22"/>
-          <w:szCs w:val="22"/>
-        </w:rPr>
-      </w:pPr>
-      <w:r>
-        <w:rPr>
-          <w:rFonts w:ascii="Times New Roman" w:hAnsi="Times New Roman"/>
-          <w:color w:val="auto"/>
-          <w:sz w:val="22"/>
-          <w:szCs w:val="22"/>
-        </w:rPr>
-        <w:t xml:space="preserve">Dear </w:t>
-      </w:r>
-      <w:r>
-        <w:rPr>
-          <w:rFonts w:ascii="Times New Roman" w:hAnsi="Times New Roman"/>
-          <w:color w:val="auto"/>
-          <w:sz w:val="22"/>
-          <w:szCs w:val="22"/>
-        </w:rPr>
-        <w:t>Sir or Madam</w:t>
-      </w:r>
-      <w:r>
-        <w:rPr>
-          <w:rFonts w:ascii="Times New Roman" w:hAnsi="Times New Roman"/>
-          <w:color w:val="auto"/>
-          <w:sz w:val="22"/>
-          <w:szCs w:val="22"/>
-        </w:rPr>
-        <w:t>,</w:t>
+      <w:r>
+        <w:rPr>
+          <w:rFonts w:ascii="Times New Roman" w:hAnsi="Times New Roman"/>
+          <w:color w:val="auto"/>
+          <w:sz w:val="22"/>
+          <w:szCs w:val="22"/>
+        </w:rPr>
+        <w:t xml:space="preserve"> almost 4 years and Vattanac Bank for over 2 years.</w:t>
+      </w:r>
+      <w:r>
+        <w:rPr>
+          <w:rFonts w:ascii="Times New Roman" w:hAnsi="Times New Roman"/>
+          <w:color w:val="auto"/>
+          <w:sz w:val="22"/>
+          <w:szCs w:val="22"/>
+        </w:rPr>
+        <w:t xml:space="preserve"> Though, I clearly understand about credit marketing and assessment for new and existing loan portfolio and assist my supervisor in planning, organizing, and controlling the operations of the credit section with discretion necessary to fulfill the Bank’s goals and policies, guidelines, and instructions.</w:t>
+      </w:r>
+      <w:r>
+        <w:rPr>
+          <w:rFonts w:ascii="Times New Roman" w:hAnsi="Times New Roman"/>
+          <w:color w:val="auto"/>
+          <w:sz w:val="22"/>
+          <w:szCs w:val="22"/>
+        </w:rPr>
+        <w:t xml:space="preserve"> </w:t>
       </w:r>
     </w:p>
     <w:p>
@@ -423,522 +794,6 @@
           <w:sz w:val="22"/>
           <w:szCs w:val="22"/>
         </w:rPr>
-        <w:t xml:space="preserve">I am </w:t>
-      </w:r>
-      <w:r>
-        <w:rPr>
-          <w:rFonts w:ascii="Times New Roman" w:hAnsi="Times New Roman"/>
-          <w:color w:val="auto"/>
-          <w:sz w:val="22"/>
-          <w:szCs w:val="22"/>
-        </w:rPr>
-        <w:t>i</w:t>
-      </w:r>
-      <w:r>
-        <w:rPr>
-          <w:rFonts w:ascii="Times New Roman" w:hAnsi="Times New Roman"/>
-          <w:color w:val="auto"/>
-          <w:sz w:val="22"/>
-          <w:szCs w:val="22"/>
-        </w:rPr>
-        <w:t>nterested in applying for a job</w:t>
-      </w:r>
-      <w:r>
-        <w:rPr>
-          <w:rFonts w:ascii="Times New Roman" w:hAnsi="Times New Roman"/>
-          <w:color w:val="auto"/>
-          <w:sz w:val="22"/>
-          <w:szCs w:val="22"/>
-        </w:rPr>
-        <w:t xml:space="preserve"> in post of </w:t>
-      </w:r>
-      <w:r>
-        <w:rPr>
-          <w:rFonts w:ascii="Times New Roman" w:hAnsi="Times New Roman"/>
-          <w:b/>
-          <w:bCs/>
-          <w:color w:val="auto"/>
-          <w:sz w:val="22"/>
-          <w:szCs w:val="22"/>
-        </w:rPr>
-        <w:t xml:space="preserve">Business Relationship Manager </w:t>
-      </w:r>
-      <w:r>
-        <w:rPr>
-          <w:rFonts w:ascii="Times New Roman" w:hAnsi="Times New Roman"/>
-          <w:color w:val="auto"/>
-          <w:sz w:val="22"/>
-          <w:szCs w:val="22"/>
-        </w:rPr>
-        <w:t>with your company</w:t>
-      </w:r>
-      <w:r>
-        <w:rPr>
-          <w:rFonts w:ascii="Times New Roman" w:hAnsi="Times New Roman"/>
-          <w:color w:val="auto"/>
-          <w:sz w:val="22"/>
-          <w:szCs w:val="22"/>
-        </w:rPr>
-        <w:t xml:space="preserve"> </w:t>
-      </w:r>
-      <w:r>
-        <w:rPr>
-          <w:rFonts w:ascii="Times New Roman" w:hAnsi="Times New Roman"/>
-          <w:color w:val="auto"/>
-          <w:sz w:val="22"/>
-          <w:szCs w:val="22"/>
-        </w:rPr>
-        <w:t xml:space="preserve">due to my long experience </w:t>
-      </w:r>
-      <w:r>
-        <w:rPr>
-          <w:rFonts w:ascii="Times New Roman" w:hAnsi="Times New Roman"/>
-          <w:color w:val="auto"/>
-          <w:sz w:val="22"/>
-          <w:szCs w:val="22"/>
-        </w:rPr>
-        <w:t>over twelve</w:t>
-      </w:r>
-      <w:r>
-        <w:rPr>
-          <w:rFonts w:ascii="Times New Roman" w:hAnsi="Times New Roman"/>
-          <w:color w:val="auto"/>
-          <w:sz w:val="22"/>
-          <w:szCs w:val="22"/>
-        </w:rPr>
-        <w:t xml:space="preserve"> years in </w:t>
-      </w:r>
-      <w:r>
-        <w:rPr>
-          <w:rFonts w:ascii="Times New Roman" w:hAnsi="Times New Roman"/>
-          <w:color w:val="auto"/>
-          <w:sz w:val="22"/>
-          <w:szCs w:val="22"/>
-        </w:rPr>
-        <w:t>banking</w:t>
-      </w:r>
-      <w:r>
-        <w:rPr>
-          <w:rFonts w:ascii="Times New Roman" w:hAnsi="Times New Roman"/>
-          <w:color w:val="auto"/>
-          <w:sz w:val="22"/>
-          <w:szCs w:val="22"/>
-        </w:rPr>
-        <w:t xml:space="preserve"> industry.</w:t>
-      </w:r>
-      <w:r>
-        <w:rPr>
-          <w:rFonts w:ascii="Times New Roman" w:hAnsi="Times New Roman"/>
-          <w:color w:val="auto"/>
-          <w:sz w:val="22"/>
-          <w:szCs w:val="22"/>
-        </w:rPr>
-        <w:t xml:space="preserve"> (Expected salary is </w:t>
-      </w:r>
-      <w:proofErr w:type="spellStart"/>
-      <w:r>
-        <w:rPr>
-          <w:rFonts w:ascii="Times New Roman" w:hAnsi="Times New Roman"/>
-          <w:color w:val="auto"/>
-          <w:sz w:val="22"/>
-          <w:szCs w:val="22"/>
-        </w:rPr>
-        <w:t>USD1,500</w:t>
-      </w:r>
-      <w:proofErr w:type="spellEnd"/>
-      <w:r>
-        <w:rPr>
-          <w:rFonts w:ascii="Times New Roman" w:hAnsi="Times New Roman"/>
-          <w:color w:val="auto"/>
-          <w:sz w:val="22"/>
-          <w:szCs w:val="22"/>
-        </w:rPr>
-        <w:t>/Month-Negotiation)</w:t>
-      </w:r>
-    </w:p>
-    <w:p>
-      <w:pPr>
-        <w:jc w:val="both"/>
-        <w:rPr>
-          <w:rFonts w:ascii="Times New Roman" w:hAnsi="Times New Roman"/>
-          <w:color w:val="auto"/>
-          <w:sz w:val="22"/>
-          <w:szCs w:val="22"/>
-        </w:rPr>
-      </w:pPr>
-    </w:p>
-    <w:p>
-      <w:pPr>
-        <w:jc w:val="both"/>
-        <w:rPr>
-          <w:rFonts w:ascii="Times New Roman" w:hAnsi="Times New Roman"/>
-          <w:color w:val="auto"/>
-          <w:sz w:val="22"/>
-          <w:szCs w:val="22"/>
-        </w:rPr>
-      </w:pPr>
-      <w:r>
-        <w:rPr>
-          <w:rFonts w:ascii="Times New Roman" w:hAnsi="Times New Roman"/>
-          <w:color w:val="auto"/>
-          <w:sz w:val="22"/>
-          <w:szCs w:val="22"/>
-        </w:rPr>
-        <w:t xml:space="preserve">Presently, I am </w:t>
-      </w:r>
-      <w:r>
-        <w:rPr>
-          <w:rFonts w:ascii="Times New Roman" w:hAnsi="Times New Roman"/>
-          <w:color w:val="auto"/>
-          <w:sz w:val="22"/>
-          <w:szCs w:val="22"/>
-        </w:rPr>
-        <w:t xml:space="preserve">a </w:t>
-      </w:r>
-      <w:r>
-        <w:rPr>
-          <w:rFonts w:ascii="Times New Roman" w:hAnsi="Times New Roman"/>
-          <w:color w:val="auto"/>
-          <w:sz w:val="22"/>
-          <w:szCs w:val="22"/>
-        </w:rPr>
-        <w:t>Credit Analysist Manager</w:t>
-      </w:r>
-      <w:r>
-        <w:rPr>
-          <w:rFonts w:ascii="Times New Roman" w:hAnsi="Times New Roman"/>
-          <w:color w:val="auto"/>
-          <w:sz w:val="22"/>
-          <w:szCs w:val="22"/>
-        </w:rPr>
-        <w:t xml:space="preserve"> in Business Development Unit with</w:t>
-      </w:r>
-      <w:r>
-        <w:rPr>
-          <w:rFonts w:ascii="Times New Roman" w:hAnsi="Times New Roman"/>
-          <w:color w:val="auto"/>
-          <w:sz w:val="22"/>
-          <w:szCs w:val="22"/>
-        </w:rPr>
-        <w:t xml:space="preserve"> </w:t>
-      </w:r>
-      <w:proofErr w:type="spellStart"/>
-      <w:r>
-        <w:rPr>
-          <w:rFonts w:ascii="Times New Roman" w:hAnsi="Times New Roman"/>
-          <w:color w:val="auto"/>
-          <w:sz w:val="22"/>
-          <w:szCs w:val="22"/>
-        </w:rPr>
-        <w:t>MGN</w:t>
-      </w:r>
-      <w:proofErr w:type="spellEnd"/>
-      <w:r>
-        <w:rPr>
-          <w:rFonts w:ascii="Times New Roman" w:hAnsi="Times New Roman"/>
-          <w:color w:val="auto"/>
-          <w:sz w:val="22"/>
-          <w:szCs w:val="22"/>
-        </w:rPr>
-        <w:t xml:space="preserve"> Emperor Bank.</w:t>
-      </w:r>
-      <w:r>
-        <w:rPr>
-          <w:rFonts w:ascii="Times New Roman" w:hAnsi="Times New Roman"/>
-          <w:color w:val="auto"/>
-          <w:sz w:val="22"/>
-          <w:szCs w:val="22"/>
-        </w:rPr>
-        <w:t xml:space="preserve"> My role is focusing on credit assessment pr</w:t>
-      </w:r>
-      <w:r>
-        <w:rPr>
-          <w:rFonts w:ascii="Times New Roman" w:hAnsi="Times New Roman"/>
-          <w:color w:val="auto"/>
-          <w:sz w:val="22"/>
-          <w:szCs w:val="22"/>
-        </w:rPr>
-        <w:t xml:space="preserve">ocess for management approval. </w:t>
-      </w:r>
-      <w:r>
-        <w:rPr>
-          <w:rFonts w:ascii="Times New Roman" w:hAnsi="Times New Roman"/>
-          <w:color w:val="auto"/>
-          <w:sz w:val="22"/>
-          <w:szCs w:val="22"/>
-        </w:rPr>
-        <w:t xml:space="preserve">The </w:t>
-      </w:r>
-      <w:proofErr w:type="spellStart"/>
-      <w:r>
-        <w:rPr>
-          <w:rFonts w:ascii="Times New Roman" w:hAnsi="Times New Roman"/>
-          <w:color w:val="auto"/>
-          <w:sz w:val="22"/>
-          <w:szCs w:val="22"/>
-        </w:rPr>
-        <w:t>MGN</w:t>
-      </w:r>
-      <w:proofErr w:type="spellEnd"/>
-      <w:r>
-        <w:rPr>
-          <w:rFonts w:ascii="Times New Roman" w:hAnsi="Times New Roman"/>
-          <w:color w:val="auto"/>
-          <w:sz w:val="22"/>
-          <w:szCs w:val="22"/>
-        </w:rPr>
-        <w:t xml:space="preserve"> Emperor Bank is a new bank in Cambodia and its soft opening will be held in July 07</w:t>
-      </w:r>
-      <w:r>
-        <w:rPr>
-          <w:rFonts w:ascii="Times New Roman" w:hAnsi="Times New Roman"/>
-          <w:color w:val="auto"/>
-          <w:sz w:val="22"/>
-          <w:szCs w:val="22"/>
-          <w:vertAlign w:val="superscript"/>
-        </w:rPr>
-        <w:t>th</w:t>
-      </w:r>
-      <w:r>
-        <w:rPr>
-          <w:rFonts w:ascii="Times New Roman" w:hAnsi="Times New Roman"/>
-          <w:color w:val="auto"/>
-          <w:sz w:val="22"/>
-          <w:szCs w:val="22"/>
-        </w:rPr>
-        <w:t>,</w:t>
-      </w:r>
-      <w:r>
-        <w:rPr>
-          <w:rFonts w:ascii="Times New Roman" w:hAnsi="Times New Roman"/>
-          <w:color w:val="auto"/>
-          <w:sz w:val="22"/>
-          <w:szCs w:val="22"/>
-        </w:rPr>
-        <w:t xml:space="preserve"> </w:t>
-      </w:r>
-      <w:r>
-        <w:rPr>
-          <w:rFonts w:ascii="Times New Roman" w:hAnsi="Times New Roman"/>
-          <w:color w:val="auto"/>
-          <w:sz w:val="22"/>
-          <w:szCs w:val="22"/>
-        </w:rPr>
-        <w:t>2019 coming</w:t>
-      </w:r>
-      <w:r>
-        <w:rPr>
-          <w:rFonts w:ascii="Times New Roman" w:hAnsi="Times New Roman"/>
-          <w:color w:val="auto"/>
-          <w:sz w:val="22"/>
-          <w:szCs w:val="22"/>
-        </w:rPr>
-        <w:t xml:space="preserve"> while I have started my work since April 01</w:t>
-      </w:r>
-      <w:r>
-        <w:rPr>
-          <w:rFonts w:ascii="Times New Roman" w:hAnsi="Times New Roman"/>
-          <w:color w:val="auto"/>
-          <w:sz w:val="22"/>
-          <w:szCs w:val="22"/>
-          <w:vertAlign w:val="superscript"/>
-        </w:rPr>
-        <w:t>st</w:t>
-      </w:r>
-      <w:r>
-        <w:rPr>
-          <w:rFonts w:ascii="Times New Roman" w:hAnsi="Times New Roman"/>
-          <w:color w:val="auto"/>
-          <w:sz w:val="22"/>
-          <w:szCs w:val="22"/>
-        </w:rPr>
-        <w:t xml:space="preserve">, 2019. </w:t>
-      </w:r>
-    </w:p>
-    <w:p>
-      <w:pPr>
-        <w:jc w:val="both"/>
-        <w:rPr>
-          <w:rFonts w:ascii="Times New Roman" w:hAnsi="Times New Roman"/>
-          <w:color w:val="auto"/>
-          <w:sz w:val="22"/>
-          <w:szCs w:val="22"/>
-        </w:rPr>
-      </w:pPr>
-    </w:p>
-    <w:p>
-      <w:pPr>
-        <w:jc w:val="both"/>
-        <w:rPr>
-          <w:rFonts w:ascii="Times New Roman" w:hAnsi="Times New Roman"/>
-          <w:color w:val="auto"/>
-          <w:sz w:val="22"/>
-          <w:szCs w:val="22"/>
-        </w:rPr>
-      </w:pPr>
-      <w:r>
-        <w:rPr>
-          <w:rFonts w:ascii="Times New Roman" w:hAnsi="Times New Roman"/>
-          <w:color w:val="auto"/>
-          <w:sz w:val="22"/>
-          <w:szCs w:val="22"/>
-        </w:rPr>
-        <w:t xml:space="preserve">I would like to work with </w:t>
-      </w:r>
-      <w:r>
-        <w:rPr>
-          <w:rFonts w:ascii="Times New Roman" w:hAnsi="Times New Roman"/>
-          <w:color w:val="auto"/>
-          <w:sz w:val="22"/>
-          <w:szCs w:val="22"/>
-        </w:rPr>
-        <w:t>PRINCE Bank</w:t>
-      </w:r>
-      <w:r>
-        <w:rPr>
-          <w:rFonts w:ascii="Times New Roman" w:hAnsi="Times New Roman"/>
-          <w:color w:val="auto"/>
-          <w:sz w:val="22"/>
-          <w:szCs w:val="22"/>
-        </w:rPr>
-        <w:t xml:space="preserve"> due to its version and mission to be a lending commercial bank which support the Cambodian’s financial</w:t>
-      </w:r>
-      <w:r>
-        <w:rPr>
-          <w:rFonts w:ascii="Times New Roman" w:hAnsi="Times New Roman"/>
-          <w:color w:val="auto"/>
-          <w:sz w:val="22"/>
-          <w:szCs w:val="22"/>
-        </w:rPr>
-        <w:t xml:space="preserve"> by offering loans </w:t>
-      </w:r>
-      <w:r>
-        <w:rPr>
-          <w:rFonts w:ascii="Times New Roman" w:hAnsi="Times New Roman"/>
-          <w:color w:val="auto"/>
-          <w:sz w:val="22"/>
-          <w:szCs w:val="22"/>
-        </w:rPr>
-        <w:t xml:space="preserve">to Cambodian people both business loan and mortgage. </w:t>
-      </w:r>
-    </w:p>
-    <w:p>
-      <w:pPr>
-        <w:jc w:val="both"/>
-        <w:rPr>
-          <w:rFonts w:ascii="Times New Roman" w:hAnsi="Times New Roman"/>
-          <w:color w:val="auto"/>
-          <w:sz w:val="22"/>
-          <w:szCs w:val="22"/>
-        </w:rPr>
-      </w:pPr>
-    </w:p>
-    <w:p>
-      <w:pPr>
-        <w:jc w:val="both"/>
-        <w:rPr>
-          <w:rFonts w:ascii="Times New Roman" w:hAnsi="Times New Roman"/>
-          <w:color w:val="auto"/>
-          <w:sz w:val="22"/>
-          <w:szCs w:val="22"/>
-        </w:rPr>
-      </w:pPr>
-      <w:r>
-        <w:rPr>
-          <w:rFonts w:ascii="Times New Roman" w:hAnsi="Times New Roman"/>
-          <w:color w:val="auto"/>
-          <w:sz w:val="22"/>
-          <w:szCs w:val="22"/>
-        </w:rPr>
-        <w:t xml:space="preserve">Subject to my long experience in loan process both Retail and Mortgage loan with my previous bank, </w:t>
-      </w:r>
-      <w:proofErr w:type="spellStart"/>
-      <w:r>
-        <w:rPr>
-          <w:rFonts w:ascii="Times New Roman" w:hAnsi="Times New Roman"/>
-          <w:color w:val="auto"/>
-          <w:sz w:val="22"/>
-          <w:szCs w:val="22"/>
-        </w:rPr>
-        <w:t>RHB</w:t>
-      </w:r>
-      <w:proofErr w:type="spellEnd"/>
-      <w:r>
-        <w:rPr>
-          <w:rFonts w:ascii="Times New Roman" w:hAnsi="Times New Roman"/>
-          <w:color w:val="auto"/>
-          <w:sz w:val="22"/>
-          <w:szCs w:val="22"/>
-        </w:rPr>
-        <w:t xml:space="preserve"> almost 4 years and </w:t>
-      </w:r>
-      <w:proofErr w:type="spellStart"/>
-      <w:r>
-        <w:rPr>
-          <w:rFonts w:ascii="Times New Roman" w:hAnsi="Times New Roman"/>
-          <w:color w:val="auto"/>
-          <w:sz w:val="22"/>
-          <w:szCs w:val="22"/>
-        </w:rPr>
-        <w:t>Vattanac</w:t>
-      </w:r>
-      <w:proofErr w:type="spellEnd"/>
-      <w:r>
-        <w:rPr>
-          <w:rFonts w:ascii="Times New Roman" w:hAnsi="Times New Roman"/>
-          <w:color w:val="auto"/>
-          <w:sz w:val="22"/>
-          <w:szCs w:val="22"/>
-        </w:rPr>
-        <w:t xml:space="preserve"> Bank for over 2 years.</w:t>
-      </w:r>
-      <w:r>
-        <w:rPr>
-          <w:rFonts w:ascii="Times New Roman" w:hAnsi="Times New Roman"/>
-          <w:color w:val="auto"/>
-          <w:sz w:val="22"/>
-          <w:szCs w:val="22"/>
-        </w:rPr>
-        <w:t xml:space="preserve"> Though, I clearly understand about credit marketing and assessment for new and existing loan portfolio and assist my supervisor in planning, organizing, and controlling the operations of the credit section with discretion necessary to fulfill the Bank’s goals and policies, guidelines, and instructions.</w:t>
-      </w:r>
-      <w:r>
-        <w:rPr>
-          <w:rFonts w:ascii="Times New Roman" w:hAnsi="Times New Roman"/>
-          <w:color w:val="auto"/>
-          <w:sz w:val="22"/>
-          <w:szCs w:val="22"/>
-        </w:rPr>
-        <w:t xml:space="preserve"> </w:t>
-      </w:r>
-    </w:p>
-    <w:p>
-      <w:pPr>
-        <w:jc w:val="both"/>
-        <w:rPr>
-          <w:rFonts w:ascii="Times New Roman" w:hAnsi="Times New Roman"/>
-          <w:color w:val="auto"/>
-          <w:sz w:val="22"/>
-          <w:szCs w:val="22"/>
-        </w:rPr>
-      </w:pPr>
-    </w:p>
-    <w:p>
-      <w:pPr>
-        <w:jc w:val="both"/>
-        <w:rPr>
-          <w:rFonts w:ascii="Times New Roman" w:hAnsi="Times New Roman"/>
-          <w:color w:val="auto"/>
-          <w:sz w:val="22"/>
-          <w:szCs w:val="22"/>
-        </w:rPr>
-      </w:pPr>
-      <w:r>
-        <w:rPr>
-          <w:rFonts w:ascii="Times New Roman" w:hAnsi="Times New Roman"/>
-          <w:color w:val="auto"/>
-          <w:sz w:val="22"/>
-          <w:szCs w:val="22"/>
-        </w:rPr>
         <w:t>I also have experience and understanding</w:t>
       </w:r>
       <w:r>
@@ -957,36 +812,16 @@
           <w:sz w:val="22"/>
           <w:szCs w:val="22"/>
         </w:rPr>
-        <w:t xml:space="preserve"> in </w:t>
-      </w:r>
-      <w:proofErr w:type="spellStart"/>
-      <w:r>
-        <w:rPr>
-          <w:rFonts w:ascii="Times New Roman" w:hAnsi="Times New Roman"/>
-          <w:color w:val="auto"/>
-          <w:sz w:val="22"/>
-          <w:szCs w:val="22"/>
-        </w:rPr>
-        <w:t>ACLE</w:t>
-      </w:r>
-      <w:r>
-        <w:rPr>
-          <w:rFonts w:ascii="Times New Roman" w:hAnsi="Times New Roman"/>
-          <w:color w:val="auto"/>
-          <w:sz w:val="22"/>
-          <w:szCs w:val="22"/>
-        </w:rPr>
-        <w:t>DA</w:t>
-      </w:r>
-      <w:proofErr w:type="spellEnd"/>
-      <w:r>
-        <w:rPr>
-          <w:rFonts w:ascii="Times New Roman" w:hAnsi="Times New Roman"/>
-          <w:color w:val="auto"/>
-          <w:sz w:val="22"/>
-          <w:szCs w:val="22"/>
-        </w:rPr>
-        <w:t xml:space="preserve"> Bank for more than 6 years with multi-function of duty related to Deposit (Saving, Current, and Fixed Deposit account), Money Transfer Service (by Swift and Western Union), Electronic Banking Service (ATM, VISA, Mobile/Internet Banking), Trade Finance, Credit, etc. Moreover, I also was an authorizer in Banking System on my last position as Deputy Chief Marketing Officer there.</w:t>
+        <w:t xml:space="preserve"> in ACLE</w:t>
+      </w:r>
+      <w:r>
+        <w:rPr>
+          <w:rFonts w:ascii="Times New Roman" w:hAnsi="Times New Roman"/>
+          <w:color w:val="auto"/>
+          <w:sz w:val="22"/>
+          <w:szCs w:val="22"/>
+        </w:rPr>
+        <w:t>DA Bank for more than 6 years with multi-function of duty related to Deposit (Saving, Current, and Fixed Deposit account), Money Transfer Service (by Swift and Western Union), Electronic Banking Service (ATM, VISA, Mobile/Internet Banking), Trade Finance, Credit, etc. Moreover, I also was an authorizer in Banking System on my last position as Deputy Chief Marketing Officer there.</w:t>
       </w:r>
     </w:p>
     <w:p>
@@ -1371,7 +1206,7 @@
                     </pic:cNvPicPr>
                   </pic:nvPicPr>
                   <pic:blipFill>
-                    <a:blip r:embed="rId6">
+                    <a:blip r:embed="rId5">
                       <a:extLst>
                         <a:ext uri="{28A0092B-C50C-407E-A947-70E740481C1C}">
                           <a14:useLocalDpi xmlns:a14="http://schemas.microsoft.com/office/drawing/2010/main" val="0"/>
@@ -1484,7 +1319,6 @@
           <w:szCs w:val="22"/>
         </w:rPr>
       </w:pPr>
-      <w:proofErr w:type="spellStart"/>
       <w:r>
         <w:rPr>
           <w:rFonts w:ascii="Times New Roman" w:hAnsi="Times New Roman"/>
@@ -1501,58 +1335,26 @@
           <w:sz w:val="22"/>
           <w:szCs w:val="22"/>
         </w:rPr>
-        <w:t>ok</w:t>
-      </w:r>
-      <w:proofErr w:type="spellEnd"/>
-      <w:r>
-        <w:rPr>
-          <w:rFonts w:ascii="Times New Roman" w:hAnsi="Times New Roman"/>
-          <w:color w:val="auto"/>
-          <w:sz w:val="22"/>
-          <w:szCs w:val="22"/>
-        </w:rPr>
-        <w:t xml:space="preserve"> </w:t>
-      </w:r>
-      <w:proofErr w:type="spellStart"/>
-      <w:r>
-        <w:rPr>
-          <w:rFonts w:ascii="Times New Roman" w:hAnsi="Times New Roman"/>
-          <w:color w:val="auto"/>
-          <w:sz w:val="22"/>
-          <w:szCs w:val="22"/>
-        </w:rPr>
-        <w:t>Ratanak</w:t>
-      </w:r>
-      <w:proofErr w:type="spellEnd"/>
-    </w:p>
-    <w:p>
-      <w:pPr>
-        <w:rPr>
-          <w:rFonts w:ascii="Times New Roman" w:hAnsi="Times New Roman"/>
-          <w:color w:val="auto"/>
-          <w:sz w:val="22"/>
-          <w:szCs w:val="22"/>
-        </w:rPr>
-      </w:pPr>
-      <w:proofErr w:type="spellStart"/>
-      <w:r>
-        <w:rPr>
-          <w:rFonts w:ascii="Times New Roman" w:hAnsi="Times New Roman"/>
-          <w:color w:val="auto"/>
-          <w:sz w:val="22"/>
-          <w:szCs w:val="22"/>
-        </w:rPr>
-        <w:t>Encs</w:t>
-      </w:r>
-      <w:proofErr w:type="spellEnd"/>
-      <w:r>
-        <w:rPr>
-          <w:rFonts w:ascii="Times New Roman" w:hAnsi="Times New Roman"/>
-          <w:color w:val="auto"/>
-          <w:sz w:val="22"/>
-          <w:szCs w:val="22"/>
-        </w:rPr>
-        <w:t xml:space="preserve"> CV</w:t>
+        <w:t>ok Ratanak</w:t>
+      </w:r>
+    </w:p>
+    <w:p>
+      <w:pPr>
+        <w:rPr>
+          <w:rFonts w:ascii="Times New Roman" w:hAnsi="Times New Roman"/>
+          <w:color w:val="auto"/>
+          <w:sz w:val="22"/>
+          <w:szCs w:val="22"/>
+        </w:rPr>
+      </w:pPr>
+      <w:r>
+        <w:rPr>
+          <w:rFonts w:ascii="Times New Roman" w:hAnsi="Times New Roman"/>
+          <w:color w:val="auto"/>
+          <w:sz w:val="22"/>
+          <w:szCs w:val="22"/>
+        </w:rPr>
+        <w:t>Encs CV</w:t>
       </w:r>
     </w:p>
     <w:p>
